--- a/Work log.docx
+++ b/Work log.docx
@@ -43,11 +43,13 @@
           <w:szCs w:val="20"/>
           <w:lang w:val="en-GB"/>
         </w:rPr>
-        <w:t>21. august 2</w:t>
-      </w:r>
-      <w:bookmarkStart w:id="0" w:name="_GoBack"/>
-      <w:bookmarkEnd w:id="0"/>
-      <w:r>
+        <w:t>21. august 2018</w:t>
+      </w:r>
+    </w:p>
+    <w:p>
+      <w:pPr>
+        <w:pStyle w:val="NormalWeb"/>
+        <w:spacing w:before="0" w:beforeAutospacing="0" w:after="0" w:afterAutospacing="0"/>
         <w:rPr>
           <w:rFonts w:ascii="Calibri" w:hAnsi="Calibri" w:cs="Calibri"/>
           <w:color w:val="767676"/>
@@ -55,13 +57,8 @@
           <w:szCs w:val="20"/>
           <w:lang w:val="en-GB"/>
         </w:rPr>
-        <w:t>018</w:t>
-      </w:r>
-    </w:p>
-    <w:p>
-      <w:pPr>
-        <w:pStyle w:val="NormalWeb"/>
-        <w:spacing w:before="0" w:beforeAutospacing="0" w:after="0" w:afterAutospacing="0"/>
+      </w:pPr>
+      <w:r>
         <w:rPr>
           <w:rFonts w:ascii="Calibri" w:hAnsi="Calibri" w:cs="Calibri"/>
           <w:color w:val="767676"/>
@@ -69,15 +66,6 @@
           <w:szCs w:val="20"/>
           <w:lang w:val="en-GB"/>
         </w:rPr>
-      </w:pPr>
-      <w:r>
-        <w:rPr>
-          <w:rFonts w:ascii="Calibri" w:hAnsi="Calibri" w:cs="Calibri"/>
-          <w:color w:val="767676"/>
-          <w:sz w:val="20"/>
-          <w:szCs w:val="20"/>
-          <w:lang w:val="en-GB"/>
-        </w:rPr>
         <w:t>13:04</w:t>
       </w:r>
     </w:p>
@@ -765,49 +753,18 @@
         </w:rPr>
         <w:t xml:space="preserve"> if you like to see or read it, you can find it here. </w:t>
       </w:r>
-      <w:r>
-        <w:rPr>
-          <w:rFonts w:ascii="Calibri" w:hAnsi="Calibri" w:cs="Calibri"/>
-          <w:sz w:val="22"/>
-          <w:szCs w:val="22"/>
-        </w:rPr>
-        <w:fldChar w:fldCharType="begin"/>
-      </w:r>
-      <w:r>
-        <w:rPr>
-          <w:rFonts w:ascii="Calibri" w:hAnsi="Calibri" w:cs="Calibri"/>
-          <w:sz w:val="22"/>
-          <w:szCs w:val="22"/>
-          <w:lang w:val="en-GB"/>
-        </w:rPr>
-        <w:instrText xml:space="preserve"> HYPERLINK "https://itilpro.dk/azure-automation/" </w:instrText>
-      </w:r>
-      <w:r>
-        <w:rPr>
-          <w:rFonts w:ascii="Calibri" w:hAnsi="Calibri" w:cs="Calibri"/>
-          <w:sz w:val="22"/>
-          <w:szCs w:val="22"/>
-        </w:rPr>
-        <w:fldChar w:fldCharType="separate"/>
-      </w:r>
-      <w:r>
-        <w:rPr>
-          <w:rStyle w:val="Hyperlink"/>
-          <w:rFonts w:ascii="Calibri" w:hAnsi="Calibri" w:cs="Calibri"/>
-          <w:sz w:val="22"/>
-          <w:szCs w:val="22"/>
-          <w:lang w:val="en-GB"/>
-        </w:rPr>
-        <w:t>https://itilpro.dk/azure-automation/</w:t>
-      </w:r>
-      <w:r>
-        <w:rPr>
-          <w:rFonts w:ascii="Calibri" w:hAnsi="Calibri" w:cs="Calibri"/>
-          <w:sz w:val="22"/>
-          <w:szCs w:val="22"/>
-        </w:rPr>
-        <w:fldChar w:fldCharType="end"/>
-      </w:r>
+      <w:hyperlink r:id="rId4" w:history="1">
+        <w:r>
+          <w:rPr>
+            <w:rStyle w:val="Hyperlink"/>
+            <w:rFonts w:ascii="Calibri" w:hAnsi="Calibri" w:cs="Calibri"/>
+            <w:sz w:val="22"/>
+            <w:szCs w:val="22"/>
+            <w:lang w:val="en-GB"/>
+          </w:rPr>
+          <w:t>https://itilpro.dk/azure-automation/</w:t>
+        </w:r>
+      </w:hyperlink>
     </w:p>
     <w:p>
       <w:pPr>
@@ -848,28 +805,128 @@
           <w:szCs w:val="22"/>
           <w:lang w:val="en-GB"/>
         </w:rPr>
-        <w:t xml:space="preserve">Anyways, i like Powershell. But Azure have embraced almost any way you want to your job. </w:t>
-      </w:r>
-    </w:p>
-    <w:p>
-      <w:pPr>
-        <w:pStyle w:val="NormalWeb"/>
-        <w:spacing w:before="0" w:beforeAutospacing="0" w:after="0" w:afterAutospacing="0"/>
-        <w:rPr>
-          <w:rFonts w:ascii="Calibri" w:hAnsi="Calibri" w:cs="Calibri"/>
-          <w:sz w:val="22"/>
-          <w:szCs w:val="22"/>
-          <w:lang w:val="en-GB"/>
-        </w:rPr>
-      </w:pPr>
-      <w:r>
-        <w:rPr>
-          <w:rFonts w:ascii="Calibri" w:hAnsi="Calibri" w:cs="Calibri"/>
-          <w:sz w:val="22"/>
-          <w:szCs w:val="22"/>
-          <w:lang w:val="en-GB"/>
-        </w:rPr>
-        <w:t xml:space="preserve">I worked a lot with PowerCLI in a previous job with a customer who used VMWare. I have no idead whichever came first, but of course Microsoft have its own AzureCLIL, which is another cool approach. </w:t>
+        <w:t xml:space="preserve">Anyways, </w:t>
+      </w:r>
+      <w:proofErr w:type="spellStart"/>
+      <w:r>
+        <w:rPr>
+          <w:rFonts w:ascii="Calibri" w:hAnsi="Calibri" w:cs="Calibri"/>
+          <w:sz w:val="22"/>
+          <w:szCs w:val="22"/>
+          <w:lang w:val="en-GB"/>
+        </w:rPr>
+        <w:t>i</w:t>
+      </w:r>
+      <w:proofErr w:type="spellEnd"/>
+      <w:r>
+        <w:rPr>
+          <w:rFonts w:ascii="Calibri" w:hAnsi="Calibri" w:cs="Calibri"/>
+          <w:sz w:val="22"/>
+          <w:szCs w:val="22"/>
+          <w:lang w:val="en-GB"/>
+        </w:rPr>
+        <w:t xml:space="preserve"> like </w:t>
+      </w:r>
+      <w:proofErr w:type="spellStart"/>
+      <w:r>
+        <w:rPr>
+          <w:rFonts w:ascii="Calibri" w:hAnsi="Calibri" w:cs="Calibri"/>
+          <w:sz w:val="22"/>
+          <w:szCs w:val="22"/>
+          <w:lang w:val="en-GB"/>
+        </w:rPr>
+        <w:t>Powershell</w:t>
+      </w:r>
+      <w:proofErr w:type="spellEnd"/>
+      <w:r>
+        <w:rPr>
+          <w:rFonts w:ascii="Calibri" w:hAnsi="Calibri" w:cs="Calibri"/>
+          <w:sz w:val="22"/>
+          <w:szCs w:val="22"/>
+          <w:lang w:val="en-GB"/>
+        </w:rPr>
+        <w:t xml:space="preserve">. But Azure have embraced almost any way you want to your job. </w:t>
+      </w:r>
+    </w:p>
+    <w:p>
+      <w:pPr>
+        <w:pStyle w:val="NormalWeb"/>
+        <w:spacing w:before="0" w:beforeAutospacing="0" w:after="0" w:afterAutospacing="0"/>
+        <w:rPr>
+          <w:rFonts w:ascii="Calibri" w:hAnsi="Calibri" w:cs="Calibri"/>
+          <w:sz w:val="22"/>
+          <w:szCs w:val="22"/>
+          <w:lang w:val="en-GB"/>
+        </w:rPr>
+      </w:pPr>
+      <w:r>
+        <w:rPr>
+          <w:rFonts w:ascii="Calibri" w:hAnsi="Calibri" w:cs="Calibri"/>
+          <w:sz w:val="22"/>
+          <w:szCs w:val="22"/>
+          <w:lang w:val="en-GB"/>
+        </w:rPr>
+        <w:t xml:space="preserve">I worked a lot with </w:t>
+      </w:r>
+      <w:proofErr w:type="spellStart"/>
+      <w:r>
+        <w:rPr>
+          <w:rFonts w:ascii="Calibri" w:hAnsi="Calibri" w:cs="Calibri"/>
+          <w:sz w:val="22"/>
+          <w:szCs w:val="22"/>
+          <w:lang w:val="en-GB"/>
+        </w:rPr>
+        <w:t>PowerCLI</w:t>
+      </w:r>
+      <w:proofErr w:type="spellEnd"/>
+      <w:r>
+        <w:rPr>
+          <w:rFonts w:ascii="Calibri" w:hAnsi="Calibri" w:cs="Calibri"/>
+          <w:sz w:val="22"/>
+          <w:szCs w:val="22"/>
+          <w:lang w:val="en-GB"/>
+        </w:rPr>
+        <w:t xml:space="preserve"> in a previous job with a customer who used VMWare. I have no </w:t>
+      </w:r>
+      <w:proofErr w:type="spellStart"/>
+      <w:r>
+        <w:rPr>
+          <w:rFonts w:ascii="Calibri" w:hAnsi="Calibri" w:cs="Calibri"/>
+          <w:sz w:val="22"/>
+          <w:szCs w:val="22"/>
+          <w:lang w:val="en-GB"/>
+        </w:rPr>
+        <w:t>idead</w:t>
+      </w:r>
+      <w:proofErr w:type="spellEnd"/>
+      <w:r>
+        <w:rPr>
+          <w:rFonts w:ascii="Calibri" w:hAnsi="Calibri" w:cs="Calibri"/>
+          <w:sz w:val="22"/>
+          <w:szCs w:val="22"/>
+          <w:lang w:val="en-GB"/>
+        </w:rPr>
+        <w:t xml:space="preserve"> whichever came first, but of course Microsoft have its own </w:t>
+      </w:r>
+      <w:proofErr w:type="spellStart"/>
+      <w:r>
+        <w:rPr>
+          <w:rFonts w:ascii="Calibri" w:hAnsi="Calibri" w:cs="Calibri"/>
+          <w:sz w:val="22"/>
+          <w:szCs w:val="22"/>
+          <w:lang w:val="en-GB"/>
+        </w:rPr>
+        <w:t>AzureCLIL</w:t>
+      </w:r>
+      <w:proofErr w:type="spellEnd"/>
+      <w:r>
+        <w:rPr>
+          <w:rFonts w:ascii="Calibri" w:hAnsi="Calibri" w:cs="Calibri"/>
+          <w:sz w:val="22"/>
+          <w:szCs w:val="22"/>
+          <w:lang w:val="en-GB"/>
+        </w:rPr>
+        <w:t xml:space="preserve">, which is another cool approach. </w:t>
       </w:r>
     </w:p>
     <w:p>
@@ -921,8 +978,19 @@
           <w:szCs w:val="22"/>
           <w:lang w:val="en-GB"/>
         </w:rPr>
-        <w:t>possibilities,  i</w:t>
-      </w:r>
+        <w:t xml:space="preserve">possibilities,  </w:t>
+      </w:r>
+      <w:proofErr w:type="spellStart"/>
+      <w:r>
+        <w:rPr>
+          <w:rFonts w:ascii="Calibri" w:hAnsi="Calibri" w:cs="Calibri"/>
+          <w:sz w:val="22"/>
+          <w:szCs w:val="22"/>
+          <w:lang w:val="en-GB"/>
+        </w:rPr>
+        <w:t>i</w:t>
+      </w:r>
+      <w:proofErr w:type="spellEnd"/>
       <w:proofErr w:type="gramEnd"/>
       <w:r>
         <w:rPr>
@@ -993,7 +1061,87 @@
           <w:szCs w:val="22"/>
           <w:lang w:val="en-GB"/>
         </w:rPr>
-        <w:t xml:space="preserve"> to Rome, i had to focus on this task, which was really exciting while i wanted to make the best impression, so i chose a path where i felt most secure. </w:t>
+        <w:t xml:space="preserve"> to Rome, </w:t>
+      </w:r>
+      <w:proofErr w:type="spellStart"/>
+      <w:r>
+        <w:rPr>
+          <w:rFonts w:ascii="Calibri" w:hAnsi="Calibri" w:cs="Calibri"/>
+          <w:sz w:val="22"/>
+          <w:szCs w:val="22"/>
+          <w:lang w:val="en-GB"/>
+        </w:rPr>
+        <w:t>i</w:t>
+      </w:r>
+      <w:proofErr w:type="spellEnd"/>
+      <w:r>
+        <w:rPr>
+          <w:rFonts w:ascii="Calibri" w:hAnsi="Calibri" w:cs="Calibri"/>
+          <w:sz w:val="22"/>
+          <w:szCs w:val="22"/>
+          <w:lang w:val="en-GB"/>
+        </w:rPr>
+        <w:t xml:space="preserve"> had to focus on this task, which was really exciting while </w:t>
+      </w:r>
+      <w:proofErr w:type="spellStart"/>
+      <w:r>
+        <w:rPr>
+          <w:rFonts w:ascii="Calibri" w:hAnsi="Calibri" w:cs="Calibri"/>
+          <w:sz w:val="22"/>
+          <w:szCs w:val="22"/>
+          <w:lang w:val="en-GB"/>
+        </w:rPr>
+        <w:t>i</w:t>
+      </w:r>
+      <w:proofErr w:type="spellEnd"/>
+      <w:r>
+        <w:rPr>
+          <w:rFonts w:ascii="Calibri" w:hAnsi="Calibri" w:cs="Calibri"/>
+          <w:sz w:val="22"/>
+          <w:szCs w:val="22"/>
+          <w:lang w:val="en-GB"/>
+        </w:rPr>
+        <w:t xml:space="preserve"> wanted to make the best impression, so </w:t>
+      </w:r>
+      <w:proofErr w:type="spellStart"/>
+      <w:r>
+        <w:rPr>
+          <w:rFonts w:ascii="Calibri" w:hAnsi="Calibri" w:cs="Calibri"/>
+          <w:sz w:val="22"/>
+          <w:szCs w:val="22"/>
+          <w:lang w:val="en-GB"/>
+        </w:rPr>
+        <w:t>i</w:t>
+      </w:r>
+      <w:proofErr w:type="spellEnd"/>
+      <w:r>
+        <w:rPr>
+          <w:rFonts w:ascii="Calibri" w:hAnsi="Calibri" w:cs="Calibri"/>
+          <w:sz w:val="22"/>
+          <w:szCs w:val="22"/>
+          <w:lang w:val="en-GB"/>
+        </w:rPr>
+        <w:t xml:space="preserve"> chose a path where </w:t>
+      </w:r>
+      <w:proofErr w:type="spellStart"/>
+      <w:r>
+        <w:rPr>
+          <w:rFonts w:ascii="Calibri" w:hAnsi="Calibri" w:cs="Calibri"/>
+          <w:sz w:val="22"/>
+          <w:szCs w:val="22"/>
+          <w:lang w:val="en-GB"/>
+        </w:rPr>
+        <w:t>i</w:t>
+      </w:r>
+      <w:proofErr w:type="spellEnd"/>
+      <w:r>
+        <w:rPr>
+          <w:rFonts w:ascii="Calibri" w:hAnsi="Calibri" w:cs="Calibri"/>
+          <w:sz w:val="22"/>
+          <w:szCs w:val="22"/>
+          <w:lang w:val="en-GB"/>
+        </w:rPr>
+        <w:t xml:space="preserve"> felt most secure. </w:t>
       </w:r>
     </w:p>
     <w:p>
@@ -1217,6 +1365,70 @@
         </w:rPr>
         <w:t xml:space="preserve"> got all details down. </w:t>
       </w:r>
+    </w:p>
+    <w:p>
+      <w:pPr>
+        <w:pStyle w:val="NormalWeb"/>
+        <w:spacing w:before="0" w:beforeAutospacing="0" w:after="0" w:afterAutospacing="0"/>
+        <w:rPr>
+          <w:rFonts w:ascii="Calibri" w:hAnsi="Calibri" w:cs="Calibri"/>
+          <w:sz w:val="22"/>
+          <w:szCs w:val="22"/>
+          <w:lang w:val="en-GB"/>
+        </w:rPr>
+      </w:pPr>
+    </w:p>
+    <w:p>
+      <w:pPr>
+        <w:pStyle w:val="NormalWeb"/>
+        <w:spacing w:before="0" w:beforeAutospacing="0" w:after="0" w:afterAutospacing="0"/>
+        <w:rPr>
+          <w:rFonts w:ascii="Calibri" w:hAnsi="Calibri" w:cs="Calibri"/>
+          <w:sz w:val="22"/>
+          <w:szCs w:val="22"/>
+          <w:lang w:val="en-GB"/>
+        </w:rPr>
+      </w:pPr>
+      <w:r>
+        <w:rPr>
+          <w:rFonts w:ascii="Calibri" w:hAnsi="Calibri" w:cs="Calibri"/>
+          <w:sz w:val="22"/>
+          <w:szCs w:val="22"/>
+          <w:lang w:val="en-GB"/>
+        </w:rPr>
+        <w:t>I use Visual Studio Code</w:t>
+      </w:r>
+      <w:r>
+        <w:rPr>
+          <w:rFonts w:ascii="Calibri" w:hAnsi="Calibri" w:cs="Calibri"/>
+          <w:sz w:val="22"/>
+          <w:szCs w:val="22"/>
+          <w:lang w:val="en-GB"/>
+        </w:rPr>
+        <w:t xml:space="preserve">, also whenever I do </w:t>
+      </w:r>
+      <w:proofErr w:type="spellStart"/>
+      <w:r>
+        <w:rPr>
+          <w:rFonts w:ascii="Calibri" w:hAnsi="Calibri" w:cs="Calibri"/>
+          <w:sz w:val="22"/>
+          <w:szCs w:val="22"/>
+          <w:lang w:val="en-GB"/>
+        </w:rPr>
+        <w:t>Powershell</w:t>
+      </w:r>
+      <w:proofErr w:type="spellEnd"/>
+      <w:r>
+        <w:rPr>
+          <w:rFonts w:ascii="Calibri" w:hAnsi="Calibri" w:cs="Calibri"/>
+          <w:sz w:val="22"/>
+          <w:szCs w:val="22"/>
+          <w:lang w:val="en-GB"/>
+        </w:rPr>
+        <w:t xml:space="preserve">. </w:t>
+      </w:r>
+      <w:bookmarkStart w:id="0" w:name="_GoBack"/>
+      <w:bookmarkEnd w:id="0"/>
     </w:p>
     <w:p>
       <w:pPr>
